--- a/report.docx
+++ b/report.docx
@@ -394,8 +394,6 @@
       <w:r>
         <w:t>config</w:t>
       </w:r>
-      <w:bookmarkStart w:id="0" w:name="_GoBack"/>
-      <w:bookmarkEnd w:id="0"/>
       <w:proofErr w:type="spellEnd"/>
     </w:p>
     <w:p>
@@ -439,6 +437,590 @@
           </wp:inline>
         </w:drawing>
       </w:r>
+    </w:p>
+    <w:p>
+      <w:proofErr w:type="spellStart"/>
+      <w:r>
+        <w:t>Các</w:t>
+      </w:r>
+      <w:proofErr w:type="spellEnd"/>
+      <w:r>
+        <w:t xml:space="preserve"> </w:t>
+      </w:r>
+      <w:proofErr w:type="spellStart"/>
+      <w:r>
+        <w:t>lệnh</w:t>
+      </w:r>
+      <w:proofErr w:type="spellEnd"/>
+      <w:r>
+        <w:t xml:space="preserve"> </w:t>
+      </w:r>
+      <w:proofErr w:type="spellStart"/>
+      <w:r>
+        <w:t>đầy</w:t>
+      </w:r>
+      <w:proofErr w:type="spellEnd"/>
+      <w:r>
+        <w:t xml:space="preserve"> </w:t>
+      </w:r>
+      <w:proofErr w:type="spellStart"/>
+      <w:r>
+        <w:t>đủ</w:t>
+      </w:r>
+      <w:proofErr w:type="spellEnd"/>
+      <w:r>
+        <w:t xml:space="preserve"> </w:t>
+      </w:r>
+      <w:proofErr w:type="spellStart"/>
+      <w:r>
+        <w:t>để</w:t>
+      </w:r>
+      <w:proofErr w:type="spellEnd"/>
+      <w:r>
+        <w:t xml:space="preserve"> </w:t>
+      </w:r>
+      <w:proofErr w:type="spellStart"/>
+      <w:r>
+        <w:t>đẩy</w:t>
+      </w:r>
+      <w:proofErr w:type="spellEnd"/>
+      <w:r>
+        <w:t xml:space="preserve"> </w:t>
+      </w:r>
+      <w:proofErr w:type="spellStart"/>
+      <w:r>
+        <w:t>lên</w:t>
+      </w:r>
+      <w:proofErr w:type="spellEnd"/>
+      <w:r>
+        <w:t xml:space="preserve"> repo: </w:t>
+      </w:r>
+      <w:proofErr w:type="spellStart"/>
+      <w:r>
+        <w:t>git</w:t>
+      </w:r>
+      <w:proofErr w:type="spellEnd"/>
+      <w:r>
+        <w:t xml:space="preserve"> add &lt;file&gt; &amp;&amp; </w:t>
+      </w:r>
+      <w:proofErr w:type="spellStart"/>
+      <w:r>
+        <w:t>git</w:t>
+      </w:r>
+      <w:proofErr w:type="spellEnd"/>
+      <w:r>
+        <w:t xml:space="preserve"> commit –m “&lt;message&gt;” &amp;&amp; </w:t>
+      </w:r>
+      <w:proofErr w:type="spellStart"/>
+      <w:r>
+        <w:t>git</w:t>
+      </w:r>
+      <w:proofErr w:type="spellEnd"/>
+      <w:r>
+        <w:t xml:space="preserve"> push</w:t>
+      </w:r>
+    </w:p>
+    <w:p>
+      <w:r>
+        <w:rPr>
+          <w:noProof/>
+        </w:rPr>
+        <w:drawing>
+          <wp:inline distT="0" distB="0" distL="0" distR="0" wp14:anchorId="2B637489" wp14:editId="6F821B99">
+            <wp:extent cx="4038600" cy="2181225"/>
+            <wp:effectExtent l="0" t="0" r="0" b="9525"/>
+            <wp:docPr id="7" name="Picture 7"/>
+            <wp:cNvGraphicFramePr>
+              <a:graphicFrameLocks xmlns:a="http://schemas.openxmlformats.org/drawingml/2006/main" noChangeAspect="1"/>
+            </wp:cNvGraphicFramePr>
+            <a:graphic xmlns:a="http://schemas.openxmlformats.org/drawingml/2006/main">
+              <a:graphicData uri="http://schemas.openxmlformats.org/drawingml/2006/picture">
+                <pic:pic xmlns:pic="http://schemas.openxmlformats.org/drawingml/2006/picture">
+                  <pic:nvPicPr>
+                    <pic:cNvPr id="0" name=""/>
+                    <pic:cNvPicPr/>
+                  </pic:nvPicPr>
+                  <pic:blipFill>
+                    <a:blip r:embed="rId11"/>
+                    <a:stretch>
+                      <a:fillRect/>
+                    </a:stretch>
+                  </pic:blipFill>
+                  <pic:spPr>
+                    <a:xfrm>
+                      <a:off x="0" y="0"/>
+                      <a:ext cx="4038600" cy="2181225"/>
+                    </a:xfrm>
+                    <a:prstGeom prst="rect">
+                      <a:avLst/>
+                    </a:prstGeom>
+                  </pic:spPr>
+                </pic:pic>
+              </a:graphicData>
+            </a:graphic>
+          </wp:inline>
+        </w:drawing>
+      </w:r>
+    </w:p>
+    <w:p>
+      <w:proofErr w:type="spellStart"/>
+      <w:r>
+        <w:t>Thành</w:t>
+      </w:r>
+      <w:proofErr w:type="spellEnd"/>
+      <w:r>
+        <w:t xml:space="preserve"> </w:t>
+      </w:r>
+      <w:proofErr w:type="spellStart"/>
+      <w:r>
+        <w:t>viên</w:t>
+      </w:r>
+      <w:proofErr w:type="spellEnd"/>
+      <w:r>
+        <w:t xml:space="preserve"> pull </w:t>
+      </w:r>
+      <w:proofErr w:type="spellStart"/>
+      <w:r>
+        <w:t>từ</w:t>
+      </w:r>
+      <w:proofErr w:type="spellEnd"/>
+      <w:r>
+        <w:t xml:space="preserve"> remote </w:t>
+      </w:r>
+      <w:proofErr w:type="spellStart"/>
+      <w:r>
+        <w:t>về</w:t>
+      </w:r>
+      <w:proofErr w:type="spellEnd"/>
+    </w:p>
+    <w:p>
+      <w:r>
+        <w:rPr>
+          <w:noProof/>
+        </w:rPr>
+        <w:drawing>
+          <wp:inline distT="0" distB="0" distL="0" distR="0">
+            <wp:extent cx="4848225" cy="1333500"/>
+            <wp:effectExtent l="0" t="0" r="9525" b="0"/>
+            <wp:docPr id="8" name="Picture 8" descr="https://scontent.xx.fbcdn.net/v/t1.15752-9/165621693_151246536889814_2210471974396877781_n.png?_nc_cat=106&amp;ccb=1-3&amp;_nc_sid=f79d6e&amp;_nc_ohc=RqU4fSk2_m4AX_YkuAU&amp;_nc_ad=z-m&amp;_nc_cid=0&amp;_nc_ht=scontent.xx&amp;oh=26e1928c1dea5911ba58e174e7910bdc&amp;oe=6088DEE1"/>
+            <wp:cNvGraphicFramePr>
+              <a:graphicFrameLocks xmlns:a="http://schemas.openxmlformats.org/drawingml/2006/main" noChangeAspect="1"/>
+            </wp:cNvGraphicFramePr>
+            <a:graphic xmlns:a="http://schemas.openxmlformats.org/drawingml/2006/main">
+              <a:graphicData uri="http://schemas.openxmlformats.org/drawingml/2006/picture">
+                <pic:pic xmlns:pic="http://schemas.openxmlformats.org/drawingml/2006/picture">
+                  <pic:nvPicPr>
+                    <pic:cNvPr id="0" name="Picture 1" descr="https://scontent.xx.fbcdn.net/v/t1.15752-9/165621693_151246536889814_2210471974396877781_n.png?_nc_cat=106&amp;ccb=1-3&amp;_nc_sid=f79d6e&amp;_nc_ohc=RqU4fSk2_m4AX_YkuAU&amp;_nc_ad=z-m&amp;_nc_cid=0&amp;_nc_ht=scontent.xx&amp;oh=26e1928c1dea5911ba58e174e7910bdc&amp;oe=6088DEE1"/>
+                    <pic:cNvPicPr>
+                      <a:picLocks noChangeAspect="1" noChangeArrowheads="1"/>
+                    </pic:cNvPicPr>
+                  </pic:nvPicPr>
+                  <pic:blipFill>
+                    <a:blip r:embed="rId12">
+                      <a:extLst>
+                        <a:ext uri="{28A0092B-C50C-407E-A947-70E740481C1C}">
+                          <a14:useLocalDpi xmlns:a14="http://schemas.microsoft.com/office/drawing/2010/main" val="0"/>
+                        </a:ext>
+                      </a:extLst>
+                    </a:blip>
+                    <a:srcRect/>
+                    <a:stretch>
+                      <a:fillRect/>
+                    </a:stretch>
+                  </pic:blipFill>
+                  <pic:spPr bwMode="auto">
+                    <a:xfrm>
+                      <a:off x="0" y="0"/>
+                      <a:ext cx="4848225" cy="1333500"/>
+                    </a:xfrm>
+                    <a:prstGeom prst="rect">
+                      <a:avLst/>
+                    </a:prstGeom>
+                    <a:noFill/>
+                    <a:ln>
+                      <a:noFill/>
+                    </a:ln>
+                  </pic:spPr>
+                </pic:pic>
+              </a:graphicData>
+            </a:graphic>
+          </wp:inline>
+        </w:drawing>
+      </w:r>
+    </w:p>
+    <w:p/>
+    <w:p>
+      <w:proofErr w:type="spellStart"/>
+      <w:r>
+        <w:lastRenderedPageBreak/>
+        <w:t>Lệnh</w:t>
+      </w:r>
+      <w:proofErr w:type="spellEnd"/>
+      <w:r>
+        <w:t xml:space="preserve"> </w:t>
+      </w:r>
+      <w:proofErr w:type="spellStart"/>
+      <w:r>
+        <w:t>tạo</w:t>
+      </w:r>
+      <w:proofErr w:type="spellEnd"/>
+      <w:r>
+        <w:t xml:space="preserve"> branch </w:t>
+      </w:r>
+      <w:proofErr w:type="spellStart"/>
+      <w:r>
+        <w:t>mới</w:t>
+      </w:r>
+      <w:proofErr w:type="spellEnd"/>
+      <w:r>
+        <w:t xml:space="preserve"> </w:t>
+      </w:r>
+      <w:proofErr w:type="spellStart"/>
+      <w:r>
+        <w:t>và</w:t>
+      </w:r>
+      <w:proofErr w:type="spellEnd"/>
+      <w:r>
+        <w:t xml:space="preserve"> </w:t>
+      </w:r>
+      <w:proofErr w:type="spellStart"/>
+      <w:r>
+        <w:t>chuyển</w:t>
+      </w:r>
+      <w:proofErr w:type="spellEnd"/>
+      <w:r>
+        <w:t xml:space="preserve"> </w:t>
+      </w:r>
+      <w:proofErr w:type="spellStart"/>
+      <w:r>
+        <w:t>vào</w:t>
+      </w:r>
+      <w:proofErr w:type="spellEnd"/>
+      <w:r>
+        <w:t xml:space="preserve"> branch </w:t>
+      </w:r>
+      <w:proofErr w:type="spellStart"/>
+      <w:r>
+        <w:t>đó</w:t>
+      </w:r>
+      <w:proofErr w:type="spellEnd"/>
+      <w:r>
+        <w:t xml:space="preserve"> </w:t>
+      </w:r>
+      <w:proofErr w:type="spellStart"/>
+      <w:r>
+        <w:t>ngay</w:t>
+      </w:r>
+      <w:proofErr w:type="spellEnd"/>
+      <w:r>
+        <w:t xml:space="preserve"> </w:t>
+      </w:r>
+      <w:proofErr w:type="spellStart"/>
+      <w:r>
+        <w:t>lập</w:t>
+      </w:r>
+      <w:proofErr w:type="spellEnd"/>
+      <w:r>
+        <w:t xml:space="preserve"> </w:t>
+      </w:r>
+      <w:proofErr w:type="spellStart"/>
+      <w:r>
+        <w:t>tức</w:t>
+      </w:r>
+      <w:proofErr w:type="spellEnd"/>
+    </w:p>
+    <w:p>
+      <w:r>
+        <w:rPr>
+          <w:noProof/>
+        </w:rPr>
+        <w:drawing>
+          <wp:inline distT="0" distB="0" distL="0" distR="0" wp14:anchorId="5EC2C4BE" wp14:editId="0C3878B7">
+            <wp:extent cx="3533775" cy="876300"/>
+            <wp:effectExtent l="0" t="0" r="9525" b="0"/>
+            <wp:docPr id="9" name="Picture 9"/>
+            <wp:cNvGraphicFramePr>
+              <a:graphicFrameLocks xmlns:a="http://schemas.openxmlformats.org/drawingml/2006/main" noChangeAspect="1"/>
+            </wp:cNvGraphicFramePr>
+            <a:graphic xmlns:a="http://schemas.openxmlformats.org/drawingml/2006/main">
+              <a:graphicData uri="http://schemas.openxmlformats.org/drawingml/2006/picture">
+                <pic:pic xmlns:pic="http://schemas.openxmlformats.org/drawingml/2006/picture">
+                  <pic:nvPicPr>
+                    <pic:cNvPr id="0" name=""/>
+                    <pic:cNvPicPr/>
+                  </pic:nvPicPr>
+                  <pic:blipFill>
+                    <a:blip r:embed="rId13"/>
+                    <a:stretch>
+                      <a:fillRect/>
+                    </a:stretch>
+                  </pic:blipFill>
+                  <pic:spPr>
+                    <a:xfrm>
+                      <a:off x="0" y="0"/>
+                      <a:ext cx="3533775" cy="876300"/>
+                    </a:xfrm>
+                    <a:prstGeom prst="rect">
+                      <a:avLst/>
+                    </a:prstGeom>
+                  </pic:spPr>
+                </pic:pic>
+              </a:graphicData>
+            </a:graphic>
+          </wp:inline>
+        </w:drawing>
+      </w:r>
+    </w:p>
+    <w:p>
+      <w:proofErr w:type="spellStart"/>
+      <w:r>
+        <w:t>Lệnh</w:t>
+      </w:r>
+      <w:proofErr w:type="spellEnd"/>
+      <w:r>
+        <w:t xml:space="preserve"> </w:t>
+      </w:r>
+      <w:proofErr w:type="spellStart"/>
+      <w:r>
+        <w:t>chuyển</w:t>
+      </w:r>
+      <w:proofErr w:type="spellEnd"/>
+      <w:r>
+        <w:t xml:space="preserve"> sang 1 </w:t>
+      </w:r>
+      <w:proofErr w:type="spellStart"/>
+      <w:r>
+        <w:t>nhánh</w:t>
+      </w:r>
+      <w:proofErr w:type="spellEnd"/>
+      <w:r>
+        <w:t xml:space="preserve"> </w:t>
+      </w:r>
+      <w:proofErr w:type="spellStart"/>
+      <w:r>
+        <w:t>khác</w:t>
+      </w:r>
+      <w:proofErr w:type="spellEnd"/>
+    </w:p>
+    <w:p>
+      <w:r>
+        <w:rPr>
+          <w:noProof/>
+        </w:rPr>
+        <w:drawing>
+          <wp:inline distT="0" distB="0" distL="0" distR="0" wp14:anchorId="439A7124" wp14:editId="16F34434">
+            <wp:extent cx="3543300" cy="1123950"/>
+            <wp:effectExtent l="0" t="0" r="0" b="0"/>
+            <wp:docPr id="11" name="Picture 11"/>
+            <wp:cNvGraphicFramePr>
+              <a:graphicFrameLocks xmlns:a="http://schemas.openxmlformats.org/drawingml/2006/main" noChangeAspect="1"/>
+            </wp:cNvGraphicFramePr>
+            <a:graphic xmlns:a="http://schemas.openxmlformats.org/drawingml/2006/main">
+              <a:graphicData uri="http://schemas.openxmlformats.org/drawingml/2006/picture">
+                <pic:pic xmlns:pic="http://schemas.openxmlformats.org/drawingml/2006/picture">
+                  <pic:nvPicPr>
+                    <pic:cNvPr id="0" name=""/>
+                    <pic:cNvPicPr/>
+                  </pic:nvPicPr>
+                  <pic:blipFill>
+                    <a:blip r:embed="rId14"/>
+                    <a:stretch>
+                      <a:fillRect/>
+                    </a:stretch>
+                  </pic:blipFill>
+                  <pic:spPr>
+                    <a:xfrm>
+                      <a:off x="0" y="0"/>
+                      <a:ext cx="3543300" cy="1123950"/>
+                    </a:xfrm>
+                    <a:prstGeom prst="rect">
+                      <a:avLst/>
+                    </a:prstGeom>
+                  </pic:spPr>
+                </pic:pic>
+              </a:graphicData>
+            </a:graphic>
+          </wp:inline>
+        </w:drawing>
+      </w:r>
+    </w:p>
+    <w:p>
+      <w:proofErr w:type="spellStart"/>
+      <w:r>
+        <w:t>Lệnh</w:t>
+      </w:r>
+      <w:proofErr w:type="spellEnd"/>
+      <w:r>
+        <w:t xml:space="preserve"> </w:t>
+      </w:r>
+      <w:proofErr w:type="spellStart"/>
+      <w:r>
+        <w:t>xóa</w:t>
+      </w:r>
+      <w:proofErr w:type="spellEnd"/>
+      <w:r>
+        <w:t xml:space="preserve"> </w:t>
+      </w:r>
+      <w:proofErr w:type="spellStart"/>
+      <w:r>
+        <w:t>nhánh</w:t>
+      </w:r>
+      <w:proofErr w:type="spellEnd"/>
+    </w:p>
+    <w:p>
+      <w:r>
+        <w:rPr>
+          <w:noProof/>
+        </w:rPr>
+        <w:drawing>
+          <wp:inline distT="0" distB="0" distL="0" distR="0" wp14:anchorId="6BEEE633" wp14:editId="358459C1">
+            <wp:extent cx="3505200" cy="428625"/>
+            <wp:effectExtent l="0" t="0" r="0" b="9525"/>
+            <wp:docPr id="12" name="Picture 12"/>
+            <wp:cNvGraphicFramePr>
+              <a:graphicFrameLocks xmlns:a="http://schemas.openxmlformats.org/drawingml/2006/main" noChangeAspect="1"/>
+            </wp:cNvGraphicFramePr>
+            <a:graphic xmlns:a="http://schemas.openxmlformats.org/drawingml/2006/main">
+              <a:graphicData uri="http://schemas.openxmlformats.org/drawingml/2006/picture">
+                <pic:pic xmlns:pic="http://schemas.openxmlformats.org/drawingml/2006/picture">
+                  <pic:nvPicPr>
+                    <pic:cNvPr id="0" name=""/>
+                    <pic:cNvPicPr/>
+                  </pic:nvPicPr>
+                  <pic:blipFill>
+                    <a:blip r:embed="rId15"/>
+                    <a:stretch>
+                      <a:fillRect/>
+                    </a:stretch>
+                  </pic:blipFill>
+                  <pic:spPr>
+                    <a:xfrm>
+                      <a:off x="0" y="0"/>
+                      <a:ext cx="3505200" cy="428625"/>
+                    </a:xfrm>
+                    <a:prstGeom prst="rect">
+                      <a:avLst/>
+                    </a:prstGeom>
+                  </pic:spPr>
+                </pic:pic>
+              </a:graphicData>
+            </a:graphic>
+          </wp:inline>
+        </w:drawing>
+      </w:r>
+    </w:p>
+    <w:p>
+      <w:proofErr w:type="spellStart"/>
+      <w:r>
+        <w:t>Lệnh</w:t>
+      </w:r>
+      <w:proofErr w:type="spellEnd"/>
+      <w:r>
+        <w:t xml:space="preserve"> </w:t>
+      </w:r>
+      <w:proofErr w:type="spellStart"/>
+      <w:r>
+        <w:t>xem</w:t>
+      </w:r>
+      <w:proofErr w:type="spellEnd"/>
+      <w:r>
+        <w:t xml:space="preserve"> </w:t>
+      </w:r>
+      <w:proofErr w:type="spellStart"/>
+      <w:r>
+        <w:t>lịch</w:t>
+      </w:r>
+      <w:proofErr w:type="spellEnd"/>
+      <w:r>
+        <w:t xml:space="preserve"> </w:t>
+      </w:r>
+      <w:proofErr w:type="spellStart"/>
+      <w:r>
+        <w:t>sử</w:t>
+      </w:r>
+      <w:proofErr w:type="spellEnd"/>
+      <w:r>
+        <w:t xml:space="preserve"> </w:t>
+      </w:r>
+      <w:proofErr w:type="spellStart"/>
+      <w:r>
+        <w:t>các</w:t>
+      </w:r>
+      <w:proofErr w:type="spellEnd"/>
+      <w:r>
+        <w:t xml:space="preserve"> commit</w:t>
+      </w:r>
+    </w:p>
+    <w:p>
+      <w:r>
+        <w:rPr>
+          <w:noProof/>
+        </w:rPr>
+        <w:lastRenderedPageBreak/>
+        <w:drawing>
+          <wp:inline distT="0" distB="0" distL="0" distR="0" wp14:anchorId="2BEC105A" wp14:editId="0F8E13BB">
+            <wp:extent cx="5048250" cy="6696075"/>
+            <wp:effectExtent l="0" t="0" r="0" b="9525"/>
+            <wp:docPr id="13" name="Picture 13"/>
+            <wp:cNvGraphicFramePr>
+              <a:graphicFrameLocks xmlns:a="http://schemas.openxmlformats.org/drawingml/2006/main" noChangeAspect="1"/>
+            </wp:cNvGraphicFramePr>
+            <a:graphic xmlns:a="http://schemas.openxmlformats.org/drawingml/2006/main">
+              <a:graphicData uri="http://schemas.openxmlformats.org/drawingml/2006/picture">
+                <pic:pic xmlns:pic="http://schemas.openxmlformats.org/drawingml/2006/picture">
+                  <pic:nvPicPr>
+                    <pic:cNvPr id="0" name=""/>
+                    <pic:cNvPicPr/>
+                  </pic:nvPicPr>
+                  <pic:blipFill>
+                    <a:blip r:embed="rId16"/>
+                    <a:stretch>
+                      <a:fillRect/>
+                    </a:stretch>
+                  </pic:blipFill>
+                  <pic:spPr>
+                    <a:xfrm>
+                      <a:off x="0" y="0"/>
+                      <a:ext cx="5048250" cy="6696075"/>
+                    </a:xfrm>
+                    <a:prstGeom prst="rect">
+                      <a:avLst/>
+                    </a:prstGeom>
+                  </pic:spPr>
+                </pic:pic>
+              </a:graphicData>
+            </a:graphic>
+          </wp:inline>
+        </w:drawing>
+      </w:r>
+    </w:p>
+    <w:p>
+      <w:proofErr w:type="spellStart"/>
+      <w:r>
+        <w:t>Lệnh</w:t>
+      </w:r>
+      <w:proofErr w:type="spellEnd"/>
+      <w:r>
+        <w:t xml:space="preserve"> </w:t>
+      </w:r>
+      <w:proofErr w:type="spellStart"/>
+      <w:r>
+        <w:t>về</w:t>
+      </w:r>
+      <w:proofErr w:type="spellEnd"/>
+      <w:r>
+        <w:t xml:space="preserve"> commit </w:t>
+      </w:r>
+      <w:proofErr w:type="spellStart"/>
+      <w:r>
+        <w:t>trước</w:t>
+      </w:r>
+      <w:proofErr w:type="spellEnd"/>
+      <w:r>
+        <w:t xml:space="preserve">: </w:t>
+      </w:r>
+      <w:bookmarkStart w:id="0" w:name="_GoBack"/>
+      <w:bookmarkEnd w:id="0"/>
     </w:p>
     <w:sectPr>
       <w:pgSz w:w="12240" w:h="15840"/>

--- a/report.docx
+++ b/report.docx
@@ -8,13 +8,8 @@
       </w:r>
     </w:p>
     <w:p>
-      <w:proofErr w:type="spellStart"/>
-      <w:r>
-        <w:t>Tạo</w:t>
-      </w:r>
-      <w:proofErr w:type="spellEnd"/>
-      <w:r>
-        <w:t xml:space="preserve"> repo</w:t>
+      <w:r>
+        <w:t>Tạo repo</w:t>
       </w:r>
     </w:p>
     <w:p>
@@ -60,51 +55,9 @@
       </w:r>
     </w:p>
     <w:p>
-      <w:proofErr w:type="spellStart"/>
-      <w:r>
-        <w:t>Cấu</w:t>
-      </w:r>
-      <w:proofErr w:type="spellEnd"/>
-      <w:r>
-        <w:t xml:space="preserve"> </w:t>
-      </w:r>
-      <w:proofErr w:type="spellStart"/>
-      <w:r>
-        <w:t>hình</w:t>
-      </w:r>
-      <w:proofErr w:type="spellEnd"/>
-      <w:r>
-        <w:t xml:space="preserve"> </w:t>
-      </w:r>
-      <w:proofErr w:type="spellStart"/>
-      <w:r>
-        <w:t>định</w:t>
-      </w:r>
-      <w:proofErr w:type="spellEnd"/>
-      <w:r>
-        <w:t xml:space="preserve"> </w:t>
-      </w:r>
-      <w:proofErr w:type="spellStart"/>
-      <w:r>
-        <w:t>danh</w:t>
-      </w:r>
-      <w:proofErr w:type="spellEnd"/>
-      <w:r>
-        <w:t xml:space="preserve"> </w:t>
-      </w:r>
-      <w:proofErr w:type="spellStart"/>
-      <w:r>
-        <w:t>tài</w:t>
-      </w:r>
-      <w:proofErr w:type="spellEnd"/>
-      <w:r>
-        <w:t xml:space="preserve"> </w:t>
-      </w:r>
-      <w:proofErr w:type="spellStart"/>
-      <w:r>
-        <w:t>khoản</w:t>
-      </w:r>
-      <w:proofErr w:type="spellEnd"/>
+      <w:r>
+        <w:t>Cấu hình định danh tài khoản</w:t>
+      </w:r>
     </w:p>
     <w:p>
       <w:r>
@@ -204,51 +157,9 @@
       </w:r>
     </w:p>
     <w:p>
-      <w:proofErr w:type="spellStart"/>
-      <w:r>
-        <w:t>Thêm</w:t>
-      </w:r>
-      <w:proofErr w:type="spellEnd"/>
-      <w:r>
-        <w:t xml:space="preserve"> </w:t>
-      </w:r>
-      <w:proofErr w:type="spellStart"/>
-      <w:r>
-        <w:t>thành</w:t>
-      </w:r>
-      <w:proofErr w:type="spellEnd"/>
-      <w:r>
-        <w:t xml:space="preserve"> </w:t>
-      </w:r>
-      <w:proofErr w:type="spellStart"/>
-      <w:r>
-        <w:t>viên</w:t>
-      </w:r>
-      <w:proofErr w:type="spellEnd"/>
-      <w:r>
-        <w:t xml:space="preserve"> </w:t>
-      </w:r>
-      <w:proofErr w:type="spellStart"/>
-      <w:r>
-        <w:t>vào</w:t>
-      </w:r>
-      <w:proofErr w:type="spellEnd"/>
-      <w:r>
-        <w:t xml:space="preserve"> </w:t>
-      </w:r>
-      <w:proofErr w:type="spellStart"/>
-      <w:r>
-        <w:t>dự</w:t>
-      </w:r>
-      <w:proofErr w:type="spellEnd"/>
-      <w:r>
-        <w:t xml:space="preserve"> </w:t>
-      </w:r>
-      <w:proofErr w:type="spellStart"/>
-      <w:r>
-        <w:t>án</w:t>
-      </w:r>
-      <w:proofErr w:type="spellEnd"/>
+      <w:r>
+        <w:t>Thêm thành viên vào dự án</w:t>
+      </w:r>
     </w:p>
     <w:p>
       <w:r>
@@ -295,36 +206,10 @@
     <w:p/>
     <w:p/>
     <w:p>
-      <w:proofErr w:type="spellStart"/>
       <w:r>
         <w:lastRenderedPageBreak/>
-        <w:t>Thành</w:t>
-      </w:r>
-      <w:proofErr w:type="spellEnd"/>
-      <w:r>
-        <w:t xml:space="preserve"> </w:t>
-      </w:r>
-      <w:proofErr w:type="spellStart"/>
-      <w:r>
-        <w:t>viên</w:t>
-      </w:r>
-      <w:proofErr w:type="spellEnd"/>
-      <w:r>
-        <w:t xml:space="preserve"> clone </w:t>
-      </w:r>
-      <w:proofErr w:type="spellStart"/>
-      <w:r>
-        <w:t>dự</w:t>
-      </w:r>
-      <w:proofErr w:type="spellEnd"/>
-      <w:r>
-        <w:t xml:space="preserve"> </w:t>
-      </w:r>
-      <w:proofErr w:type="spellStart"/>
-      <w:r>
-        <w:t>án</w:t>
-      </w:r>
-      <w:proofErr w:type="spellEnd"/>
+        <w:t>Thành viên clone dự án</w:t>
+      </w:r>
     </w:p>
     <w:p>
       <w:r>
@@ -382,19 +267,9 @@
       </w:r>
     </w:p>
     <w:p>
-      <w:proofErr w:type="spellStart"/>
-      <w:r>
-        <w:t>Các</w:t>
-      </w:r>
-      <w:proofErr w:type="spellEnd"/>
-      <w:r>
-        <w:t xml:space="preserve"> global </w:t>
-      </w:r>
-      <w:proofErr w:type="spellStart"/>
-      <w:r>
-        <w:t>config</w:t>
-      </w:r>
-      <w:proofErr w:type="spellEnd"/>
+      <w:r>
+        <w:t>Các global config</w:t>
+      </w:r>
     </w:p>
     <w:p>
       <w:r>
@@ -439,85 +314,8 @@
       </w:r>
     </w:p>
     <w:p>
-      <w:proofErr w:type="spellStart"/>
-      <w:r>
-        <w:t>Các</w:t>
-      </w:r>
-      <w:proofErr w:type="spellEnd"/>
-      <w:r>
-        <w:t xml:space="preserve"> </w:t>
-      </w:r>
-      <w:proofErr w:type="spellStart"/>
-      <w:r>
-        <w:t>lệnh</w:t>
-      </w:r>
-      <w:proofErr w:type="spellEnd"/>
-      <w:r>
-        <w:t xml:space="preserve"> </w:t>
-      </w:r>
-      <w:proofErr w:type="spellStart"/>
-      <w:r>
-        <w:t>đầy</w:t>
-      </w:r>
-      <w:proofErr w:type="spellEnd"/>
-      <w:r>
-        <w:t xml:space="preserve"> </w:t>
-      </w:r>
-      <w:proofErr w:type="spellStart"/>
-      <w:r>
-        <w:t>đủ</w:t>
-      </w:r>
-      <w:proofErr w:type="spellEnd"/>
-      <w:r>
-        <w:t xml:space="preserve"> </w:t>
-      </w:r>
-      <w:proofErr w:type="spellStart"/>
-      <w:r>
-        <w:t>để</w:t>
-      </w:r>
-      <w:proofErr w:type="spellEnd"/>
-      <w:r>
-        <w:t xml:space="preserve"> </w:t>
-      </w:r>
-      <w:proofErr w:type="spellStart"/>
-      <w:r>
-        <w:t>đẩy</w:t>
-      </w:r>
-      <w:proofErr w:type="spellEnd"/>
-      <w:r>
-        <w:t xml:space="preserve"> </w:t>
-      </w:r>
-      <w:proofErr w:type="spellStart"/>
-      <w:r>
-        <w:t>lên</w:t>
-      </w:r>
-      <w:proofErr w:type="spellEnd"/>
-      <w:r>
-        <w:t xml:space="preserve"> repo: </w:t>
-      </w:r>
-      <w:proofErr w:type="spellStart"/>
-      <w:r>
-        <w:t>git</w:t>
-      </w:r>
-      <w:proofErr w:type="spellEnd"/>
-      <w:r>
-        <w:t xml:space="preserve"> add &lt;file&gt; &amp;&amp; </w:t>
-      </w:r>
-      <w:proofErr w:type="spellStart"/>
-      <w:r>
-        <w:t>git</w:t>
-      </w:r>
-      <w:proofErr w:type="spellEnd"/>
-      <w:r>
-        <w:t xml:space="preserve"> commit –m “&lt;message&gt;” &amp;&amp; </w:t>
-      </w:r>
-      <w:proofErr w:type="spellStart"/>
-      <w:r>
-        <w:t>git</w:t>
-      </w:r>
-      <w:proofErr w:type="spellEnd"/>
-      <w:r>
-        <w:t xml:space="preserve"> push</w:t>
+      <w:r>
+        <w:t>Các lệnh đầy đủ để đẩy lên repo: git add &lt;file&gt; &amp;&amp; git commit –m “&lt;message&gt;” &amp;&amp; git push</w:t>
       </w:r>
     </w:p>
     <w:p>
@@ -563,35 +361,9 @@
       </w:r>
     </w:p>
     <w:p>
-      <w:proofErr w:type="spellStart"/>
-      <w:r>
-        <w:t>Thành</w:t>
-      </w:r>
-      <w:proofErr w:type="spellEnd"/>
-      <w:r>
-        <w:t xml:space="preserve"> </w:t>
-      </w:r>
-      <w:proofErr w:type="spellStart"/>
-      <w:r>
-        <w:t>viên</w:t>
-      </w:r>
-      <w:proofErr w:type="spellEnd"/>
-      <w:r>
-        <w:t xml:space="preserve"> pull </w:t>
-      </w:r>
-      <w:proofErr w:type="spellStart"/>
-      <w:r>
-        <w:t>từ</w:t>
-      </w:r>
-      <w:proofErr w:type="spellEnd"/>
-      <w:r>
-        <w:t xml:space="preserve"> remote </w:t>
-      </w:r>
-      <w:proofErr w:type="spellStart"/>
-      <w:r>
-        <w:t>về</w:t>
-      </w:r>
-      <w:proofErr w:type="spellEnd"/>
+      <w:r>
+        <w:t>Thành viên pull từ remote về</w:t>
+      </w:r>
     </w:p>
     <w:p>
       <w:r>
@@ -650,84 +422,10 @@
     </w:p>
     <w:p/>
     <w:p>
-      <w:proofErr w:type="spellStart"/>
       <w:r>
         <w:lastRenderedPageBreak/>
-        <w:t>Lệnh</w:t>
-      </w:r>
-      <w:proofErr w:type="spellEnd"/>
-      <w:r>
-        <w:t xml:space="preserve"> </w:t>
-      </w:r>
-      <w:proofErr w:type="spellStart"/>
-      <w:r>
-        <w:t>tạo</w:t>
-      </w:r>
-      <w:proofErr w:type="spellEnd"/>
-      <w:r>
-        <w:t xml:space="preserve"> branch </w:t>
-      </w:r>
-      <w:proofErr w:type="spellStart"/>
-      <w:r>
-        <w:t>mới</w:t>
-      </w:r>
-      <w:proofErr w:type="spellEnd"/>
-      <w:r>
-        <w:t xml:space="preserve"> </w:t>
-      </w:r>
-      <w:proofErr w:type="spellStart"/>
-      <w:r>
-        <w:t>và</w:t>
-      </w:r>
-      <w:proofErr w:type="spellEnd"/>
-      <w:r>
-        <w:t xml:space="preserve"> </w:t>
-      </w:r>
-      <w:proofErr w:type="spellStart"/>
-      <w:r>
-        <w:t>chuyển</w:t>
-      </w:r>
-      <w:proofErr w:type="spellEnd"/>
-      <w:r>
-        <w:t xml:space="preserve"> </w:t>
-      </w:r>
-      <w:proofErr w:type="spellStart"/>
-      <w:r>
-        <w:t>vào</w:t>
-      </w:r>
-      <w:proofErr w:type="spellEnd"/>
-      <w:r>
-        <w:t xml:space="preserve"> branch </w:t>
-      </w:r>
-      <w:proofErr w:type="spellStart"/>
-      <w:r>
-        <w:t>đó</w:t>
-      </w:r>
-      <w:proofErr w:type="spellEnd"/>
-      <w:r>
-        <w:t xml:space="preserve"> </w:t>
-      </w:r>
-      <w:proofErr w:type="spellStart"/>
-      <w:r>
-        <w:t>ngay</w:t>
-      </w:r>
-      <w:proofErr w:type="spellEnd"/>
-      <w:r>
-        <w:t xml:space="preserve"> </w:t>
-      </w:r>
-      <w:proofErr w:type="spellStart"/>
-      <w:r>
-        <w:t>lập</w:t>
-      </w:r>
-      <w:proofErr w:type="spellEnd"/>
-      <w:r>
-        <w:t xml:space="preserve"> </w:t>
-      </w:r>
-      <w:proofErr w:type="spellStart"/>
-      <w:r>
-        <w:t>tức</w:t>
-      </w:r>
-      <w:proofErr w:type="spellEnd"/>
+        <w:t>Lệnh tạo branch mới và chuyển vào branch đó ngay lập tức</w:t>
+      </w:r>
     </w:p>
     <w:p>
       <w:r>
@@ -772,35 +470,9 @@
       </w:r>
     </w:p>
     <w:p>
-      <w:proofErr w:type="spellStart"/>
-      <w:r>
-        <w:t>Lệnh</w:t>
-      </w:r>
-      <w:proofErr w:type="spellEnd"/>
-      <w:r>
-        <w:t xml:space="preserve"> </w:t>
-      </w:r>
-      <w:proofErr w:type="spellStart"/>
-      <w:r>
-        <w:t>chuyển</w:t>
-      </w:r>
-      <w:proofErr w:type="spellEnd"/>
-      <w:r>
-        <w:t xml:space="preserve"> sang 1 </w:t>
-      </w:r>
-      <w:proofErr w:type="spellStart"/>
-      <w:r>
-        <w:t>nhánh</w:t>
-      </w:r>
-      <w:proofErr w:type="spellEnd"/>
-      <w:r>
-        <w:t xml:space="preserve"> </w:t>
-      </w:r>
-      <w:proofErr w:type="spellStart"/>
-      <w:r>
-        <w:t>khác</w:t>
-      </w:r>
-      <w:proofErr w:type="spellEnd"/>
+      <w:r>
+        <w:t>Lệnh chuyển sang 1 nhánh khác</w:t>
+      </w:r>
     </w:p>
     <w:p>
       <w:r>
@@ -845,27 +517,9 @@
       </w:r>
     </w:p>
     <w:p>
-      <w:proofErr w:type="spellStart"/>
-      <w:r>
-        <w:t>Lệnh</w:t>
-      </w:r>
-      <w:proofErr w:type="spellEnd"/>
-      <w:r>
-        <w:t xml:space="preserve"> </w:t>
-      </w:r>
-      <w:proofErr w:type="spellStart"/>
-      <w:r>
-        <w:t>xóa</w:t>
-      </w:r>
-      <w:proofErr w:type="spellEnd"/>
-      <w:r>
-        <w:t xml:space="preserve"> </w:t>
-      </w:r>
-      <w:proofErr w:type="spellStart"/>
-      <w:r>
-        <w:t>nhánh</w:t>
-      </w:r>
-      <w:proofErr w:type="spellEnd"/>
+      <w:r>
+        <w:t>Lệnh xóa nhánh</w:t>
+      </w:r>
     </w:p>
     <w:p>
       <w:r>
@@ -910,45 +564,8 @@
       </w:r>
     </w:p>
     <w:p>
-      <w:proofErr w:type="spellStart"/>
-      <w:r>
-        <w:t>Lệnh</w:t>
-      </w:r>
-      <w:proofErr w:type="spellEnd"/>
-      <w:r>
-        <w:t xml:space="preserve"> </w:t>
-      </w:r>
-      <w:proofErr w:type="spellStart"/>
-      <w:r>
-        <w:t>xem</w:t>
-      </w:r>
-      <w:proofErr w:type="spellEnd"/>
-      <w:r>
-        <w:t xml:space="preserve"> </w:t>
-      </w:r>
-      <w:proofErr w:type="spellStart"/>
-      <w:r>
-        <w:t>lịch</w:t>
-      </w:r>
-      <w:proofErr w:type="spellEnd"/>
-      <w:r>
-        <w:t xml:space="preserve"> </w:t>
-      </w:r>
-      <w:proofErr w:type="spellStart"/>
-      <w:r>
-        <w:t>sử</w:t>
-      </w:r>
-      <w:proofErr w:type="spellEnd"/>
-      <w:r>
-        <w:t xml:space="preserve"> </w:t>
-      </w:r>
-      <w:proofErr w:type="spellStart"/>
-      <w:r>
-        <w:t>các</w:t>
-      </w:r>
-      <w:proofErr w:type="spellEnd"/>
-      <w:r>
-        <w:t xml:space="preserve"> commit</w:t>
+      <w:r>
+        <w:t>Lệnh xem lịch sử các commit</w:t>
       </w:r>
     </w:p>
     <w:p>
@@ -995,30 +612,107 @@
       </w:r>
     </w:p>
     <w:p>
-      <w:proofErr w:type="spellStart"/>
-      <w:r>
-        <w:t>Lệnh</w:t>
-      </w:r>
-      <w:proofErr w:type="spellEnd"/>
-      <w:r>
-        <w:t xml:space="preserve"> </w:t>
-      </w:r>
-      <w:proofErr w:type="spellStart"/>
-      <w:r>
-        <w:t>về</w:t>
-      </w:r>
-      <w:proofErr w:type="spellEnd"/>
-      <w:r>
-        <w:t xml:space="preserve"> commit </w:t>
-      </w:r>
-      <w:proofErr w:type="spellStart"/>
-      <w:r>
-        <w:t>trước</w:t>
-      </w:r>
-      <w:proofErr w:type="spellEnd"/>
-      <w:r>
-        <w:t xml:space="preserve">: </w:t>
-      </w:r>
+      <w:pPr>
+        <w:rPr>
+          <w:rFonts w:ascii="Lucida Console" w:hAnsi="Lucida Console" w:cs="Lucida Console"/>
+          <w:sz w:val="18"/>
+          <w:szCs w:val="18"/>
+        </w:rPr>
+      </w:pPr>
+      <w:r>
+        <w:t xml:space="preserve">Lệnh về commit trước: </w:t>
+      </w:r>
+      <w:r>
+        <w:rPr>
+          <w:rFonts w:ascii="Lucida Console" w:hAnsi="Lucida Console" w:cs="Lucida Console"/>
+          <w:sz w:val="18"/>
+          <w:szCs w:val="18"/>
+        </w:rPr>
+        <w:t>6cd74f29fbfab4ada674c3b65a73f537ef331a72</w:t>
+      </w:r>
+    </w:p>
+    <w:p>
+      <w:pPr>
+        <w:rPr>
+          <w:rFonts w:ascii="Courier New" w:hAnsi="Courier New" w:cs="Courier New"/>
+        </w:rPr>
+      </w:pPr>
+      <w:r>
+        <w:rPr>
+          <w:rFonts w:ascii="Lucida Console" w:hAnsi="Lucida Console" w:cs="Lucida Console"/>
+          <w:sz w:val="18"/>
+          <w:szCs w:val="18"/>
+        </w:rPr>
+        <w:t>Sau khi reset v</w:t>
+      </w:r>
+      <w:r>
+        <w:rPr>
+          <w:rFonts w:ascii="Courier New" w:hAnsi="Courier New" w:cs="Courier New"/>
+          <w:sz w:val="18"/>
+          <w:szCs w:val="18"/>
+        </w:rPr>
+        <w:t xml:space="preserve">ề commit </w:t>
+      </w:r>
+      <w:r>
+        <w:rPr>
+          <w:rFonts w:ascii="Lucida Console" w:hAnsi="Lucida Console" w:cs="Lucida Console"/>
+          <w:sz w:val="18"/>
+          <w:szCs w:val="18"/>
+        </w:rPr>
+        <w:t>6cd74f29fbfab4ada674c3b65a73f537ef331a72</w:t>
+      </w:r>
+      <w:r>
+        <w:rPr>
+          <w:rFonts w:ascii="Courier New" w:hAnsi="Courier New" w:cs="Courier New"/>
+          <w:sz w:val="18"/>
+          <w:szCs w:val="18"/>
+        </w:rPr>
+        <w:t xml:space="preserve"> thì có 1 file chưa đc commit sẽ thông báo</w:t>
+      </w:r>
+    </w:p>
+    <w:p>
+      <w:r>
+        <w:rPr>
+          <w:noProof/>
+        </w:rPr>
+        <w:drawing>
+          <wp:inline distT="0" distB="0" distL="0" distR="0" wp14:anchorId="1A327384" wp14:editId="6758B47E">
+            <wp:extent cx="3543300" cy="600075"/>
+            <wp:effectExtent l="0" t="0" r="0" b="9525"/>
+            <wp:docPr id="10" name="Picture 10"/>
+            <wp:cNvGraphicFramePr>
+              <a:graphicFrameLocks xmlns:a="http://schemas.openxmlformats.org/drawingml/2006/main" noChangeAspect="1"/>
+            </wp:cNvGraphicFramePr>
+            <a:graphic xmlns:a="http://schemas.openxmlformats.org/drawingml/2006/main">
+              <a:graphicData uri="http://schemas.openxmlformats.org/drawingml/2006/picture">
+                <pic:pic xmlns:pic="http://schemas.openxmlformats.org/drawingml/2006/picture">
+                  <pic:nvPicPr>
+                    <pic:cNvPr id="0" name=""/>
+                    <pic:cNvPicPr/>
+                  </pic:nvPicPr>
+                  <pic:blipFill>
+                    <a:blip r:embed="rId17"/>
+                    <a:stretch>
+                      <a:fillRect/>
+                    </a:stretch>
+                  </pic:blipFill>
+                  <pic:spPr>
+                    <a:xfrm>
+                      <a:off x="0" y="0"/>
+                      <a:ext cx="3543300" cy="600075"/>
+                    </a:xfrm>
+                    <a:prstGeom prst="rect">
+                      <a:avLst/>
+                    </a:prstGeom>
+                  </pic:spPr>
+                </pic:pic>
+              </a:graphicData>
+            </a:graphic>
+          </wp:inline>
+        </w:drawing>
+      </w:r>
+    </w:p>
+    <w:p>
       <w:bookmarkStart w:id="0" w:name="_GoBack"/>
       <w:bookmarkEnd w:id="0"/>
     </w:p>

--- a/report.docx
+++ b/report.docx
@@ -713,9 +713,70 @@
       </w:r>
     </w:p>
     <w:p>
+      <w:r>
+        <w:lastRenderedPageBreak/>
+        <w:t>Lệnh merge vào nhánh main</w:t>
+      </w:r>
       <w:bookmarkStart w:id="0" w:name="_GoBack"/>
       <w:bookmarkEnd w:id="0"/>
     </w:p>
+    <w:p>
+      <w:r>
+        <w:rPr>
+          <w:noProof/>
+        </w:rPr>
+        <w:drawing>
+          <wp:inline distT="0" distB="0" distL="0" distR="0">
+            <wp:extent cx="5076825" cy="3857625"/>
+            <wp:effectExtent l="0" t="0" r="9525" b="9525"/>
+            <wp:docPr id="14" name="Picture 14" descr="Không có mô tả."/>
+            <wp:cNvGraphicFramePr>
+              <a:graphicFrameLocks xmlns:a="http://schemas.openxmlformats.org/drawingml/2006/main" noChangeAspect="1"/>
+            </wp:cNvGraphicFramePr>
+            <a:graphic xmlns:a="http://schemas.openxmlformats.org/drawingml/2006/main">
+              <a:graphicData uri="http://schemas.openxmlformats.org/drawingml/2006/picture">
+                <pic:pic xmlns:pic="http://schemas.openxmlformats.org/drawingml/2006/picture">
+                  <pic:nvPicPr>
+                    <pic:cNvPr id="0" name="Picture 1" descr="Không có mô tả."/>
+                    <pic:cNvPicPr>
+                      <a:picLocks noChangeAspect="1" noChangeArrowheads="1"/>
+                    </pic:cNvPicPr>
+                  </pic:nvPicPr>
+                  <pic:blipFill>
+                    <a:blip r:embed="rId18">
+                      <a:extLst>
+                        <a:ext uri="{28A0092B-C50C-407E-A947-70E740481C1C}">
+                          <a14:useLocalDpi xmlns:a14="http://schemas.microsoft.com/office/drawing/2010/main" val="0"/>
+                        </a:ext>
+                      </a:extLst>
+                    </a:blip>
+                    <a:srcRect/>
+                    <a:stretch>
+                      <a:fillRect/>
+                    </a:stretch>
+                  </pic:blipFill>
+                  <pic:spPr bwMode="auto">
+                    <a:xfrm>
+                      <a:off x="0" y="0"/>
+                      <a:ext cx="5076825" cy="3857625"/>
+                    </a:xfrm>
+                    <a:prstGeom prst="rect">
+                      <a:avLst/>
+                    </a:prstGeom>
+                    <a:noFill/>
+                    <a:ln>
+                      <a:noFill/>
+                    </a:ln>
+                  </pic:spPr>
+                </pic:pic>
+              </a:graphicData>
+            </a:graphic>
+          </wp:inline>
+        </w:drawing>
+      </w:r>
+    </w:p>
+    <w:p/>
+    <w:p/>
     <w:sectPr>
       <w:pgSz w:w="12240" w:h="15840"/>
       <w:pgMar w:top="1440" w:right="1440" w:bottom="1440" w:left="1440" w:header="720" w:footer="720" w:gutter="0"/>
